--- a/docs/Prototype doc deliverable.docx
+++ b/docs/Prototype doc deliverable.docx
@@ -21,27 +21,7 @@
           <w:sz w:val="36"/>
           <w:szCs w:val="36"/>
         </w:rPr>
-        <w:t xml:space="preserve">CS411 Project Assignment 3 – prototyping </w:t>
-      </w:r>
-      <w:proofErr w:type="spellStart"/>
-      <w:r>
-        <w:rPr>
-          <w:rFonts w:ascii="Times New Roman" w:hAnsi="Times New Roman" w:cs="Times New Roman"/>
-          <w:b/>
-          <w:sz w:val="36"/>
-          <w:szCs w:val="36"/>
-        </w:rPr>
-        <w:t>api</w:t>
-      </w:r>
-      <w:proofErr w:type="spellEnd"/>
-      <w:r>
-        <w:rPr>
-          <w:rFonts w:ascii="Times New Roman" w:hAnsi="Times New Roman" w:cs="Times New Roman"/>
-          <w:b/>
-          <w:sz w:val="36"/>
-          <w:szCs w:val="36"/>
-        </w:rPr>
-        <w:t xml:space="preserve"> calls</w:t>
+        <w:t>CS411 Project Assignment 3 – prototyping api calls</w:t>
       </w:r>
     </w:p>
     <w:p>
@@ -83,65 +63,8 @@
           <w:sz w:val="28"/>
           <w:szCs w:val="36"/>
         </w:rPr>
-        <w:t xml:space="preserve">Kiran Chana | </w:t>
-      </w:r>
-      <w:proofErr w:type="spellStart"/>
-      <w:r>
-        <w:rPr>
-          <w:sz w:val="28"/>
-          <w:szCs w:val="36"/>
-        </w:rPr>
-        <w:t>Lijun</w:t>
-      </w:r>
-      <w:proofErr w:type="spellEnd"/>
-      <w:r>
-        <w:rPr>
-          <w:sz w:val="28"/>
-          <w:szCs w:val="36"/>
-        </w:rPr>
-        <w:t xml:space="preserve"> Chen | Tayfun </w:t>
-      </w:r>
-      <w:proofErr w:type="spellStart"/>
-      <w:r>
-        <w:rPr>
-          <w:sz w:val="28"/>
-          <w:szCs w:val="36"/>
-        </w:rPr>
-        <w:t>Turanligil</w:t>
-      </w:r>
-      <w:proofErr w:type="spellEnd"/>
-      <w:r>
-        <w:rPr>
-          <w:sz w:val="28"/>
-          <w:szCs w:val="36"/>
-        </w:rPr>
-        <w:t xml:space="preserve"> | </w:t>
-      </w:r>
-      <w:proofErr w:type="spellStart"/>
-      <w:r>
-        <w:rPr>
-          <w:sz w:val="28"/>
-          <w:szCs w:val="36"/>
-        </w:rPr>
-        <w:t>Aris</w:t>
-      </w:r>
-      <w:proofErr w:type="spellEnd"/>
-      <w:r>
-        <w:rPr>
-          <w:sz w:val="28"/>
-          <w:szCs w:val="36"/>
-        </w:rPr>
-        <w:t xml:space="preserve"> </w:t>
-      </w:r>
-      <w:proofErr w:type="spellStart"/>
-      <w:r>
-        <w:rPr>
-          <w:sz w:val="28"/>
-          <w:szCs w:val="36"/>
-        </w:rPr>
-        <w:t>Vanderpool</w:t>
-      </w:r>
-      <w:proofErr w:type="spellEnd"/>
+        <w:t>Kiran Chana | Lijun Chen | Tayfun Turanligil | Aris Vanderpool</w:t>
+      </w:r>
     </w:p>
     <w:p>
       <w:pPr>
@@ -197,8 +120,6 @@
         </w:rPr>
         <w:t>support using this language.</w:t>
       </w:r>
-      <w:bookmarkStart w:id="0" w:name="_GoBack"/>
-      <w:bookmarkEnd w:id="0"/>
     </w:p>
     <w:p>
       <w:pPr>
@@ -280,39 +201,7 @@
           <w:sz w:val="32"/>
           <w:szCs w:val="36"/>
         </w:rPr>
-        <w:t xml:space="preserve">, after considering </w:t>
-      </w:r>
-      <w:proofErr w:type="spellStart"/>
-      <w:r>
-        <w:rPr>
-          <w:sz w:val="32"/>
-          <w:szCs w:val="36"/>
-        </w:rPr>
-        <w:t>Clarifai</w:t>
-      </w:r>
-      <w:proofErr w:type="spellEnd"/>
-      <w:r>
-        <w:rPr>
-          <w:sz w:val="32"/>
-          <w:szCs w:val="36"/>
-        </w:rPr>
-        <w:t xml:space="preserve"> API and Amazon </w:t>
-      </w:r>
-      <w:proofErr w:type="spellStart"/>
-      <w:r>
-        <w:rPr>
-          <w:sz w:val="32"/>
-          <w:szCs w:val="36"/>
-        </w:rPr>
-        <w:t>Rekognition</w:t>
-      </w:r>
-      <w:proofErr w:type="spellEnd"/>
-      <w:r>
-        <w:rPr>
-          <w:sz w:val="32"/>
-          <w:szCs w:val="36"/>
-        </w:rPr>
-        <w:t xml:space="preserve"> API</w:t>
+        <w:t>, after considering Clarifai API and Amazon Rekognition API</w:t>
       </w:r>
       <w:r>
         <w:rPr>
@@ -333,23 +222,7 @@
           <w:sz w:val="32"/>
           <w:szCs w:val="36"/>
         </w:rPr>
-        <w:t xml:space="preserve">oogle not only can do what </w:t>
-      </w:r>
-      <w:proofErr w:type="spellStart"/>
-      <w:r>
-        <w:rPr>
-          <w:sz w:val="32"/>
-          <w:szCs w:val="36"/>
-        </w:rPr>
-        <w:t>Clarifai</w:t>
-      </w:r>
-      <w:proofErr w:type="spellEnd"/>
-      <w:r>
-        <w:rPr>
-          <w:sz w:val="32"/>
-          <w:szCs w:val="36"/>
-        </w:rPr>
-        <w:t xml:space="preserve"> does with more accuracy, but also is able to detect landmark and includes</w:t>
+        <w:t>oogle not only can do what Clarifai does with more accuracy, but also is able to detect landmark and includes</w:t>
       </w:r>
       <w:r>
         <w:rPr>
@@ -363,23 +236,23 @@
           <w:sz w:val="32"/>
           <w:szCs w:val="36"/>
         </w:rPr>
-        <w:t xml:space="preserve">. Although its facial analysis may not be as well as the Amazon </w:t>
-      </w:r>
-      <w:proofErr w:type="spellStart"/>
-      <w:r>
-        <w:rPr>
-          <w:sz w:val="32"/>
-          <w:szCs w:val="36"/>
-        </w:rPr>
-        <w:t>Rekognition</w:t>
-      </w:r>
-      <w:proofErr w:type="spellEnd"/>
-      <w:r>
-        <w:rPr>
-          <w:sz w:val="32"/>
-          <w:szCs w:val="36"/>
-        </w:rPr>
-        <w:t xml:space="preserve"> </w:t>
+        <w:t xml:space="preserve">. Although its facial analysis may </w:t>
+      </w:r>
+      <w:r>
+        <w:rPr>
+          <w:sz w:val="32"/>
+          <w:szCs w:val="36"/>
+        </w:rPr>
+        <w:t>not be as well as the Amazon Rec</w:t>
+      </w:r>
+      <w:bookmarkStart w:id="0" w:name="_GoBack"/>
+      <w:bookmarkEnd w:id="0"/>
+      <w:r>
+        <w:rPr>
+          <w:sz w:val="32"/>
+          <w:szCs w:val="36"/>
+        </w:rPr>
+        <w:t xml:space="preserve">ognition </w:t>
       </w:r>
       <w:r>
         <w:rPr>
@@ -601,7 +474,7 @@
     </w:rPrDefault>
     <w:pPrDefault/>
   </w:docDefaults>
-  <w:latentStyles w:defLockedState="0" w:defUIPriority="99" w:defSemiHidden="0" w:defUnhideWhenUsed="0" w:defQFormat="0" w:count="382">
+  <w:latentStyles w:defLockedState="0" w:defUIPriority="99" w:defSemiHidden="0" w:defUnhideWhenUsed="0" w:defQFormat="0" w:count="380">
     <w:lsdException w:name="Normal" w:uiPriority="0" w:qFormat="1"/>
     <w:lsdException w:name="heading 1" w:uiPriority="9" w:qFormat="1"/>
     <w:lsdException w:name="heading 2" w:semiHidden="1" w:uiPriority="9" w:unhideWhenUsed="1" w:qFormat="1"/>
@@ -982,8 +855,6 @@
     <w:lsdException w:name="List Table 5 Dark Accent 6" w:uiPriority="50"/>
     <w:lsdException w:name="List Table 6 Colorful Accent 6" w:uiPriority="51"/>
     <w:lsdException w:name="List Table 7 Colorful Accent 6" w:uiPriority="52"/>
-    <w:lsdException w:name="Mention" w:semiHidden="1" w:unhideWhenUsed="1"/>
-    <w:lsdException w:name="Smart Hyperlink" w:semiHidden="1" w:unhideWhenUsed="1"/>
   </w:latentStyles>
   <w:style w:type="paragraph" w:default="1" w:styleId="Normal">
     <w:name w:val="Normal"/>
